--- a/otcheti/lab7_pavel.docx
+++ b/otcheti/lab7_pavel.docx
@@ -2147,19 +2147,7 @@
         <w:t>.</w:t>
       </w:r>
       <w:r>
-        <w:t xml:space="preserve"> </w:t>
-      </w:r>
-      <w:r>
-        <w:t>Пятый</w:t>
-      </w:r>
-      <w:r>
-        <w:t xml:space="preserve"> контейнер </w:t>
-      </w:r>
-      <w:r>
-        <w:t>1680х1120</w:t>
-      </w:r>
-      <w:r>
-        <w:t xml:space="preserve"> </w:t>
+        <w:t xml:space="preserve"> Пятый контейнер 1680х1120 </w:t>
       </w:r>
     </w:p>
     <w:p>
@@ -2218,10 +2206,7 @@
         <w:t>.</w:t>
       </w:r>
       <w:r>
-        <w:t xml:space="preserve"> </w:t>
-      </w:r>
-      <w:r>
-        <w:t>Шестой контейнер 1430х1424</w:t>
+        <w:t xml:space="preserve"> Шестой контейнер 1430х1424</w:t>
       </w:r>
     </w:p>
     <w:p>
@@ -2295,16 +2280,7 @@
         <w:t>.</w:t>
       </w:r>
       <w:r>
-        <w:t xml:space="preserve"> </w:t>
-      </w:r>
-      <w:r>
-        <w:t>Седьмой</w:t>
-      </w:r>
-      <w:r>
-        <w:t xml:space="preserve"> контейнер </w:t>
-      </w:r>
-      <w:r>
-        <w:t>600х600</w:t>
+        <w:t xml:space="preserve"> Седьмой контейнер 600х600</w:t>
       </w:r>
     </w:p>
     <w:p>
@@ -2377,16 +2353,7 @@
         <w:t>.</w:t>
       </w:r>
       <w:r>
-        <w:t xml:space="preserve"> </w:t>
-      </w:r>
-      <w:r>
-        <w:t>Восьмой</w:t>
-      </w:r>
-      <w:r>
-        <w:t xml:space="preserve"> контейнер </w:t>
-      </w:r>
-      <w:r>
-        <w:t>215х234</w:t>
+        <w:t xml:space="preserve"> Восьмой контейнер 215х234</w:t>
       </w:r>
     </w:p>
     <w:p>
@@ -2460,16 +2427,7 @@
         <w:t>.</w:t>
       </w:r>
       <w:r>
-        <w:t xml:space="preserve"> </w:t>
-      </w:r>
-      <w:r>
-        <w:t>Девятый</w:t>
-      </w:r>
-      <w:r>
-        <w:t xml:space="preserve"> контейнер </w:t>
-      </w:r>
-      <w:r>
-        <w:t>250х250</w:t>
+        <w:t xml:space="preserve"> Девятый контейнер 250х250</w:t>
       </w:r>
     </w:p>
     <w:p>
@@ -2542,16 +2500,7 @@
         <w:t>.</w:t>
       </w:r>
       <w:r>
-        <w:t xml:space="preserve"> </w:t>
-      </w:r>
-      <w:r>
-        <w:t>Десятый</w:t>
-      </w:r>
-      <w:r>
-        <w:t xml:space="preserve"> контейнер 600х</w:t>
-      </w:r>
-      <w:r>
-        <w:t>401</w:t>
+        <w:t xml:space="preserve"> Десятый контейнер 600х401</w:t>
       </w:r>
     </w:p>
     <w:p>
@@ -2589,8 +2538,6 @@
           <w:szCs w:val="28"/>
         </w:rPr>
       </w:pPr>
-      <w:bookmarkStart w:id="0" w:name="_GoBack"/>
-      <w:bookmarkEnd w:id="0"/>
     </w:p>
     <w:p>
       <w:pPr>
@@ -2651,7 +2598,10 @@
           <w:szCs w:val="28"/>
         </w:rPr>
       </w:pPr>
-      <w:r>
+    </w:p>
+    <w:p>
+      <w:pPr>
+        <w:jc w:val="center"/>
         <w:rPr>
           <w:rFonts w:ascii="Times New Roman" w:hAnsi="Times New Roman" w:cs="Times New Roman"/>
           <w:b/>
@@ -2659,6 +2609,486 @@
           <w:sz w:val="28"/>
           <w:szCs w:val="28"/>
         </w:rPr>
+      </w:pPr>
+    </w:p>
+    <w:p>
+      <w:pPr>
+        <w:jc w:val="center"/>
+        <w:rPr>
+          <w:rFonts w:ascii="Times New Roman" w:hAnsi="Times New Roman" w:cs="Times New Roman"/>
+          <w:b/>
+          <w:bCs/>
+          <w:sz w:val="28"/>
+          <w:szCs w:val="28"/>
+        </w:rPr>
+      </w:pPr>
+    </w:p>
+    <w:p>
+      <w:pPr>
+        <w:jc w:val="center"/>
+      </w:pPr>
+      <w:r>
+        <w:lastRenderedPageBreak/>
+        <w:drawing>
+          <wp:inline distT="0" distB="0" distL="0" distR="0" wp14:anchorId="1229A1C3" wp14:editId="622F7587">
+            <wp:extent cx="4935597" cy="2459621"/>
+            <wp:effectExtent l="0" t="0" r="0" b="0"/>
+            <wp:docPr id="14" name="Рисунок 14"/>
+            <wp:cNvGraphicFramePr>
+              <a:graphicFrameLocks xmlns:a="http://schemas.openxmlformats.org/drawingml/2006/main" noChangeAspect="1"/>
+            </wp:cNvGraphicFramePr>
+            <a:graphic xmlns:a="http://schemas.openxmlformats.org/drawingml/2006/main">
+              <a:graphicData uri="http://schemas.openxmlformats.org/drawingml/2006/picture">
+                <pic:pic xmlns:pic="http://schemas.openxmlformats.org/drawingml/2006/picture">
+                  <pic:nvPicPr>
+                    <pic:cNvPr id="1" name=""/>
+                    <pic:cNvPicPr/>
+                  </pic:nvPicPr>
+                  <pic:blipFill>
+                    <a:blip r:embed="rId18"/>
+                    <a:stretch>
+                      <a:fillRect/>
+                    </a:stretch>
+                  </pic:blipFill>
+                  <pic:spPr>
+                    <a:xfrm>
+                      <a:off x="0" y="0"/>
+                      <a:ext cx="4952872" cy="2468230"/>
+                    </a:xfrm>
+                    <a:prstGeom prst="rect">
+                      <a:avLst/>
+                    </a:prstGeom>
+                  </pic:spPr>
+                </pic:pic>
+              </a:graphicData>
+            </a:graphic>
+          </wp:inline>
+        </w:drawing>
+      </w:r>
+    </w:p>
+    <w:p>
+      <w:pPr>
+        <w:jc w:val="center"/>
+        <w:rPr>
+          <w:lang w:val="en-US"/>
+        </w:rPr>
+      </w:pPr>
+      <w:r>
+        <w:t>Рисунок 1</w:t>
+      </w:r>
+      <w:r>
+        <w:t>3</w:t>
+      </w:r>
+      <w:r>
+        <w:t>. График результатов встраивания</w:t>
+      </w:r>
+    </w:p>
+    <w:p>
+      <w:pPr>
+        <w:jc w:val="center"/>
+        <w:rPr>
+          <w:rFonts w:ascii="Times New Roman" w:hAnsi="Times New Roman" w:cs="Times New Roman"/>
+          <w:b/>
+          <w:bCs/>
+          <w:sz w:val="28"/>
+          <w:szCs w:val="28"/>
+        </w:rPr>
+      </w:pPr>
+    </w:p>
+    <w:p>
+      <w:pPr>
+        <w:jc w:val="center"/>
+        <w:rPr>
+          <w:rFonts w:ascii="Times New Roman" w:hAnsi="Times New Roman" w:cs="Times New Roman"/>
+          <w:b/>
+          <w:bCs/>
+          <w:sz w:val="28"/>
+          <w:szCs w:val="28"/>
+        </w:rPr>
+      </w:pPr>
+    </w:p>
+    <w:p>
+      <w:pPr>
+        <w:jc w:val="center"/>
+        <w:rPr>
+          <w:rFonts w:ascii="Times New Roman" w:hAnsi="Times New Roman" w:cs="Times New Roman"/>
+          <w:b/>
+          <w:bCs/>
+          <w:sz w:val="28"/>
+          <w:szCs w:val="28"/>
+        </w:rPr>
+      </w:pPr>
+    </w:p>
+    <w:p>
+      <w:pPr>
+        <w:jc w:val="center"/>
+        <w:rPr>
+          <w:rFonts w:ascii="Times New Roman" w:hAnsi="Times New Roman" w:cs="Times New Roman"/>
+          <w:b/>
+          <w:bCs/>
+          <w:sz w:val="28"/>
+          <w:szCs w:val="28"/>
+        </w:rPr>
+      </w:pPr>
+    </w:p>
+    <w:p>
+      <w:pPr>
+        <w:jc w:val="center"/>
+        <w:rPr>
+          <w:rFonts w:ascii="Times New Roman" w:hAnsi="Times New Roman" w:cs="Times New Roman"/>
+          <w:b/>
+          <w:bCs/>
+          <w:sz w:val="28"/>
+          <w:szCs w:val="28"/>
+        </w:rPr>
+      </w:pPr>
+    </w:p>
+    <w:p>
+      <w:pPr>
+        <w:jc w:val="center"/>
+        <w:rPr>
+          <w:rFonts w:ascii="Times New Roman" w:hAnsi="Times New Roman" w:cs="Times New Roman"/>
+          <w:b/>
+          <w:bCs/>
+          <w:sz w:val="28"/>
+          <w:szCs w:val="28"/>
+        </w:rPr>
+      </w:pPr>
+    </w:p>
+    <w:p>
+      <w:pPr>
+        <w:jc w:val="center"/>
+        <w:rPr>
+          <w:rFonts w:ascii="Times New Roman" w:hAnsi="Times New Roman" w:cs="Times New Roman"/>
+          <w:b/>
+          <w:bCs/>
+          <w:sz w:val="28"/>
+          <w:szCs w:val="28"/>
+        </w:rPr>
+      </w:pPr>
+    </w:p>
+    <w:p>
+      <w:pPr>
+        <w:jc w:val="center"/>
+        <w:rPr>
+          <w:rFonts w:ascii="Times New Roman" w:hAnsi="Times New Roman" w:cs="Times New Roman"/>
+          <w:b/>
+          <w:bCs/>
+          <w:sz w:val="28"/>
+          <w:szCs w:val="28"/>
+        </w:rPr>
+      </w:pPr>
+    </w:p>
+    <w:p>
+      <w:pPr>
+        <w:jc w:val="center"/>
+        <w:rPr>
+          <w:rFonts w:ascii="Times New Roman" w:hAnsi="Times New Roman" w:cs="Times New Roman"/>
+          <w:b/>
+          <w:bCs/>
+          <w:sz w:val="28"/>
+          <w:szCs w:val="28"/>
+        </w:rPr>
+      </w:pPr>
+    </w:p>
+    <w:p>
+      <w:pPr>
+        <w:jc w:val="center"/>
+        <w:rPr>
+          <w:rFonts w:ascii="Times New Roman" w:hAnsi="Times New Roman" w:cs="Times New Roman"/>
+          <w:b/>
+          <w:bCs/>
+          <w:sz w:val="28"/>
+          <w:szCs w:val="28"/>
+        </w:rPr>
+      </w:pPr>
+    </w:p>
+    <w:p>
+      <w:pPr>
+        <w:jc w:val="center"/>
+        <w:rPr>
+          <w:rFonts w:ascii="Times New Roman" w:hAnsi="Times New Roman" w:cs="Times New Roman"/>
+          <w:b/>
+          <w:bCs/>
+          <w:sz w:val="28"/>
+          <w:szCs w:val="28"/>
+        </w:rPr>
+      </w:pPr>
+    </w:p>
+    <w:p>
+      <w:pPr>
+        <w:jc w:val="center"/>
+        <w:rPr>
+          <w:rFonts w:ascii="Times New Roman" w:hAnsi="Times New Roman" w:cs="Times New Roman"/>
+          <w:b/>
+          <w:bCs/>
+          <w:sz w:val="28"/>
+          <w:szCs w:val="28"/>
+        </w:rPr>
+      </w:pPr>
+    </w:p>
+    <w:p>
+      <w:pPr>
+        <w:jc w:val="center"/>
+        <w:rPr>
+          <w:rFonts w:ascii="Times New Roman" w:hAnsi="Times New Roman" w:cs="Times New Roman"/>
+          <w:b/>
+          <w:bCs/>
+          <w:sz w:val="28"/>
+          <w:szCs w:val="28"/>
+        </w:rPr>
+      </w:pPr>
+    </w:p>
+    <w:p>
+      <w:pPr>
+        <w:jc w:val="center"/>
+        <w:rPr>
+          <w:rFonts w:ascii="Times New Roman" w:hAnsi="Times New Roman" w:cs="Times New Roman"/>
+          <w:b/>
+          <w:bCs/>
+          <w:sz w:val="28"/>
+          <w:szCs w:val="28"/>
+        </w:rPr>
+      </w:pPr>
+    </w:p>
+    <w:p>
+      <w:pPr>
+        <w:jc w:val="center"/>
+        <w:rPr>
+          <w:rFonts w:ascii="Times New Roman" w:hAnsi="Times New Roman" w:cs="Times New Roman"/>
+          <w:b/>
+          <w:bCs/>
+          <w:sz w:val="28"/>
+          <w:szCs w:val="28"/>
+        </w:rPr>
+      </w:pPr>
+    </w:p>
+    <w:p>
+      <w:pPr>
+        <w:jc w:val="center"/>
+        <w:rPr>
+          <w:rFonts w:ascii="Times New Roman" w:hAnsi="Times New Roman" w:cs="Times New Roman"/>
+          <w:b/>
+          <w:bCs/>
+          <w:sz w:val="28"/>
+          <w:szCs w:val="28"/>
+        </w:rPr>
+      </w:pPr>
+    </w:p>
+    <w:p>
+      <w:pPr>
+        <w:jc w:val="center"/>
+        <w:rPr>
+          <w:rFonts w:ascii="Times New Roman" w:hAnsi="Times New Roman" w:cs="Times New Roman"/>
+          <w:b/>
+          <w:bCs/>
+          <w:sz w:val="28"/>
+          <w:szCs w:val="28"/>
+        </w:rPr>
+      </w:pPr>
+    </w:p>
+    <w:p>
+      <w:pPr>
+        <w:jc w:val="center"/>
+        <w:rPr>
+          <w:rFonts w:ascii="Times New Roman" w:hAnsi="Times New Roman" w:cs="Times New Roman"/>
+          <w:b/>
+          <w:bCs/>
+          <w:sz w:val="28"/>
+          <w:szCs w:val="28"/>
+        </w:rPr>
+      </w:pPr>
+    </w:p>
+    <w:p>
+      <w:pPr>
+        <w:jc w:val="center"/>
+        <w:rPr>
+          <w:rFonts w:ascii="Times New Roman" w:hAnsi="Times New Roman" w:cs="Times New Roman"/>
+          <w:b/>
+          <w:bCs/>
+          <w:sz w:val="28"/>
+          <w:szCs w:val="28"/>
+        </w:rPr>
+      </w:pPr>
+    </w:p>
+    <w:p>
+      <w:pPr>
+        <w:jc w:val="center"/>
+        <w:rPr>
+          <w:rFonts w:ascii="Times New Roman" w:hAnsi="Times New Roman" w:cs="Times New Roman"/>
+          <w:b/>
+          <w:bCs/>
+          <w:sz w:val="28"/>
+          <w:szCs w:val="28"/>
+        </w:rPr>
+      </w:pPr>
+    </w:p>
+    <w:p>
+      <w:pPr>
+        <w:jc w:val="center"/>
+        <w:rPr>
+          <w:rFonts w:ascii="Times New Roman" w:hAnsi="Times New Roman" w:cs="Times New Roman"/>
+          <w:b/>
+          <w:bCs/>
+          <w:sz w:val="28"/>
+          <w:szCs w:val="28"/>
+        </w:rPr>
+      </w:pPr>
+    </w:p>
+    <w:p>
+      <w:pPr>
+        <w:jc w:val="center"/>
+        <w:rPr>
+          <w:rFonts w:ascii="Times New Roman" w:hAnsi="Times New Roman" w:cs="Times New Roman"/>
+          <w:b/>
+          <w:bCs/>
+          <w:sz w:val="28"/>
+          <w:szCs w:val="28"/>
+        </w:rPr>
+      </w:pPr>
+    </w:p>
+    <w:p>
+      <w:pPr>
+        <w:jc w:val="center"/>
+        <w:rPr>
+          <w:rFonts w:ascii="Times New Roman" w:hAnsi="Times New Roman" w:cs="Times New Roman"/>
+          <w:b/>
+          <w:bCs/>
+          <w:sz w:val="28"/>
+          <w:szCs w:val="28"/>
+        </w:rPr>
+      </w:pPr>
+    </w:p>
+    <w:p>
+      <w:pPr>
+        <w:jc w:val="center"/>
+        <w:rPr>
+          <w:rFonts w:ascii="Times New Roman" w:hAnsi="Times New Roman" w:cs="Times New Roman"/>
+          <w:b/>
+          <w:bCs/>
+          <w:sz w:val="28"/>
+          <w:szCs w:val="28"/>
+        </w:rPr>
+      </w:pPr>
+    </w:p>
+    <w:p>
+      <w:pPr>
+        <w:jc w:val="center"/>
+        <w:rPr>
+          <w:rFonts w:ascii="Times New Roman" w:hAnsi="Times New Roman" w:cs="Times New Roman"/>
+          <w:b/>
+          <w:bCs/>
+          <w:sz w:val="28"/>
+          <w:szCs w:val="28"/>
+        </w:rPr>
+      </w:pPr>
+    </w:p>
+    <w:p>
+      <w:pPr>
+        <w:jc w:val="center"/>
+        <w:rPr>
+          <w:rFonts w:ascii="Times New Roman" w:hAnsi="Times New Roman" w:cs="Times New Roman"/>
+          <w:b/>
+          <w:bCs/>
+          <w:sz w:val="28"/>
+          <w:szCs w:val="28"/>
+        </w:rPr>
+      </w:pPr>
+    </w:p>
+    <w:p>
+      <w:pPr>
+        <w:jc w:val="center"/>
+        <w:rPr>
+          <w:rFonts w:ascii="Times New Roman" w:hAnsi="Times New Roman" w:cs="Times New Roman"/>
+          <w:b/>
+          <w:bCs/>
+          <w:sz w:val="28"/>
+          <w:szCs w:val="28"/>
+        </w:rPr>
+      </w:pPr>
+    </w:p>
+    <w:p>
+      <w:pPr>
+        <w:jc w:val="center"/>
+        <w:rPr>
+          <w:rFonts w:ascii="Times New Roman" w:hAnsi="Times New Roman" w:cs="Times New Roman"/>
+          <w:b/>
+          <w:bCs/>
+          <w:sz w:val="28"/>
+          <w:szCs w:val="28"/>
+        </w:rPr>
+      </w:pPr>
+    </w:p>
+    <w:p>
+      <w:pPr>
+        <w:jc w:val="center"/>
+        <w:rPr>
+          <w:rFonts w:ascii="Times New Roman" w:hAnsi="Times New Roman" w:cs="Times New Roman"/>
+          <w:b/>
+          <w:bCs/>
+          <w:sz w:val="28"/>
+          <w:szCs w:val="28"/>
+        </w:rPr>
+      </w:pPr>
+    </w:p>
+    <w:p>
+      <w:pPr>
+        <w:jc w:val="center"/>
+        <w:rPr>
+          <w:rFonts w:ascii="Times New Roman" w:hAnsi="Times New Roman" w:cs="Times New Roman"/>
+          <w:b/>
+          <w:bCs/>
+          <w:sz w:val="28"/>
+          <w:szCs w:val="28"/>
+        </w:rPr>
+      </w:pPr>
+    </w:p>
+    <w:p>
+      <w:pPr>
+        <w:jc w:val="center"/>
+        <w:rPr>
+          <w:rFonts w:ascii="Times New Roman" w:hAnsi="Times New Roman" w:cs="Times New Roman"/>
+          <w:b/>
+          <w:bCs/>
+          <w:sz w:val="28"/>
+          <w:szCs w:val="28"/>
+        </w:rPr>
+      </w:pPr>
+    </w:p>
+    <w:p>
+      <w:pPr>
+        <w:jc w:val="center"/>
+        <w:rPr>
+          <w:rFonts w:ascii="Times New Roman" w:hAnsi="Times New Roman" w:cs="Times New Roman"/>
+          <w:b/>
+          <w:bCs/>
+          <w:sz w:val="28"/>
+          <w:szCs w:val="28"/>
+        </w:rPr>
+      </w:pPr>
+      <w:bookmarkStart w:id="0" w:name="_GoBack"/>
+      <w:bookmarkEnd w:id="0"/>
+    </w:p>
+    <w:p>
+      <w:pPr>
+        <w:jc w:val="center"/>
+        <w:rPr>
+          <w:rFonts w:ascii="Times New Roman" w:hAnsi="Times New Roman" w:cs="Times New Roman"/>
+          <w:b/>
+          <w:bCs/>
+          <w:sz w:val="28"/>
+          <w:szCs w:val="28"/>
+        </w:rPr>
+      </w:pPr>
+      <w:r>
+        <w:rPr>
+          <w:rFonts w:ascii="Times New Roman" w:hAnsi="Times New Roman" w:cs="Times New Roman"/>
+          <w:b/>
+          <w:bCs/>
+          <w:sz w:val="28"/>
+          <w:szCs w:val="28"/>
+        </w:rPr>
+        <w:lastRenderedPageBreak/>
         <w:t>Описание программы</w:t>
       </w:r>
     </w:p>
@@ -2719,16 +3149,7 @@
           <w:sz w:val="28"/>
           <w:szCs w:val="28"/>
         </w:rPr>
-        <w:t xml:space="preserve">Программа позволяет загружать изображения в формате BMP для </w:t>
-      </w:r>
-      <w:r>
-        <w:rPr>
-          <w:rFonts w:ascii="Times New Roman" w:hAnsi="Times New Roman" w:cs="Times New Roman"/>
-          <w:sz w:val="28"/>
-          <w:szCs w:val="28"/>
-        </w:rPr>
-        <w:lastRenderedPageBreak/>
-        <w:t>дальнейшей обработки.</w:t>
+        <w:t>Программа позволяет загружать изображения в формате BMP для дальнейшей обработки.</w:t>
       </w:r>
     </w:p>
     <w:p>
@@ -3607,6 +4028,7 @@
           <w:sz w:val="28"/>
           <w:szCs w:val="28"/>
         </w:rPr>
+        <w:lastRenderedPageBreak/>
         <w:t>Основной класс приложения, инициализирующий интерфейс и обрабатывающий события.</w:t>
       </w:r>
     </w:p>
@@ -3668,7 +4090,6 @@
           <w:sz w:val="28"/>
           <w:szCs w:val="28"/>
         </w:rPr>
-        <w:lastRenderedPageBreak/>
         <w:t>extract_with_hash</w:t>
       </w:r>
       <w:proofErr w:type="spellEnd"/>
@@ -4323,6 +4744,7 @@
           <w:sz w:val="28"/>
           <w:szCs w:val="28"/>
         </w:rPr>
+        <w:lastRenderedPageBreak/>
         <w:t>Практическое применение</w:t>
       </w:r>
       <w:r>
@@ -4351,17 +4773,7 @@
           <w:sz w:val="28"/>
           <w:szCs w:val="28"/>
         </w:rPr>
-        <w:t xml:space="preserve">Программа может быть использована в различных областях, включая защиту авторских прав, безопасную передачу данных и скрытую коммуникацию. Это </w:t>
-      </w:r>
-      <w:r>
-        <w:rPr>
-          <w:rFonts w:ascii="Times New Roman" w:eastAsia="Times New Roman" w:hAnsi="Times New Roman" w:cs="Times New Roman"/>
-          <w:color w:val="000000" w:themeColor="text1"/>
-          <w:sz w:val="28"/>
-          <w:szCs w:val="28"/>
-        </w:rPr>
-        <w:lastRenderedPageBreak/>
-        <w:t>делает её полезным инструментом как для исследователей, так и для практиков в области информационной безопасности.</w:t>
+        <w:t>Программа может быть использована в различных областях, включая защиту авторских прав, безопасную передачу данных и скрытую коммуникацию. Это делает её полезным инструментом как для исследователей, так и для практиков в области информационной безопасности.</w:t>
       </w:r>
     </w:p>
     <w:p>
@@ -4473,7 +4885,7 @@
           <w:sz w:val="32"/>
         </w:rPr>
       </w:pPr>
-      <w:hyperlink r:id="rId18" w:history="1">
+      <w:hyperlink r:id="rId19" w:history="1">
         <w:r>
           <w:rPr>
             <w:rStyle w:val="a6"/>
@@ -4542,6 +4954,138 @@
     </w:p>
     <w:p>
       <w:pPr>
+        <w:spacing w:before="274"/>
+        <w:ind w:left="427"/>
+        <w:rPr>
+          <w:rFonts w:ascii="Times New Roman"/>
+          <w:spacing w:val="-2"/>
+          <w:sz w:val="32"/>
+        </w:rPr>
+      </w:pPr>
+    </w:p>
+    <w:p>
+      <w:pPr>
+        <w:spacing w:before="274"/>
+        <w:ind w:left="427"/>
+        <w:rPr>
+          <w:rFonts w:ascii="Times New Roman"/>
+          <w:spacing w:val="-2"/>
+          <w:sz w:val="32"/>
+        </w:rPr>
+      </w:pPr>
+    </w:p>
+    <w:p>
+      <w:pPr>
+        <w:spacing w:before="274"/>
+        <w:ind w:left="427"/>
+        <w:rPr>
+          <w:rFonts w:ascii="Times New Roman"/>
+          <w:spacing w:val="-2"/>
+          <w:sz w:val="32"/>
+        </w:rPr>
+      </w:pPr>
+    </w:p>
+    <w:p>
+      <w:pPr>
+        <w:spacing w:before="274"/>
+        <w:ind w:left="427"/>
+        <w:rPr>
+          <w:rFonts w:ascii="Times New Roman"/>
+          <w:spacing w:val="-2"/>
+          <w:sz w:val="32"/>
+        </w:rPr>
+      </w:pPr>
+    </w:p>
+    <w:p>
+      <w:pPr>
+        <w:spacing w:before="274"/>
+        <w:ind w:left="427"/>
+        <w:rPr>
+          <w:rFonts w:ascii="Times New Roman"/>
+          <w:spacing w:val="-2"/>
+          <w:sz w:val="32"/>
+        </w:rPr>
+      </w:pPr>
+    </w:p>
+    <w:p>
+      <w:pPr>
+        <w:spacing w:before="274"/>
+        <w:ind w:left="427"/>
+        <w:rPr>
+          <w:rFonts w:ascii="Times New Roman"/>
+          <w:spacing w:val="-2"/>
+          <w:sz w:val="32"/>
+        </w:rPr>
+      </w:pPr>
+    </w:p>
+    <w:p>
+      <w:pPr>
+        <w:spacing w:before="274"/>
+        <w:ind w:left="427"/>
+        <w:rPr>
+          <w:rFonts w:ascii="Times New Roman"/>
+          <w:spacing w:val="-2"/>
+          <w:sz w:val="32"/>
+        </w:rPr>
+      </w:pPr>
+    </w:p>
+    <w:p>
+      <w:pPr>
+        <w:spacing w:before="274"/>
+        <w:ind w:left="427"/>
+        <w:rPr>
+          <w:rFonts w:ascii="Times New Roman"/>
+          <w:spacing w:val="-2"/>
+          <w:sz w:val="32"/>
+        </w:rPr>
+      </w:pPr>
+    </w:p>
+    <w:p>
+      <w:pPr>
+        <w:spacing w:before="274"/>
+        <w:ind w:left="427"/>
+        <w:rPr>
+          <w:rFonts w:ascii="Times New Roman"/>
+          <w:spacing w:val="-2"/>
+          <w:sz w:val="32"/>
+        </w:rPr>
+      </w:pPr>
+    </w:p>
+    <w:p>
+      <w:pPr>
+        <w:spacing w:before="274"/>
+        <w:ind w:left="427"/>
+        <w:rPr>
+          <w:rFonts w:ascii="Times New Roman"/>
+          <w:spacing w:val="-2"/>
+          <w:sz w:val="32"/>
+        </w:rPr>
+      </w:pPr>
+    </w:p>
+    <w:p>
+      <w:pPr>
+        <w:spacing w:before="274"/>
+        <w:ind w:left="427"/>
+        <w:rPr>
+          <w:rFonts w:ascii="Times New Roman"/>
+          <w:spacing w:val="-2"/>
+          <w:sz w:val="32"/>
+        </w:rPr>
+      </w:pPr>
+    </w:p>
+    <w:p>
+      <w:pPr>
+        <w:spacing w:before="274"/>
+        <w:ind w:left="427"/>
+        <w:rPr>
+          <w:rFonts w:ascii="Times New Roman"/>
+          <w:spacing w:val="-2"/>
+          <w:sz w:val="32"/>
+        </w:rPr>
+      </w:pPr>
+    </w:p>
+    <w:p>
+      <w:pPr>
         <w:jc w:val="both"/>
         <w:rPr>
           <w:rFonts w:ascii="Times New Roman" w:hAnsi="Times New Roman" w:cs="Times New Roman"/>
@@ -4560,6 +5104,7 @@
           <w:sz w:val="28"/>
           <w:szCs w:val="28"/>
         </w:rPr>
+        <w:lastRenderedPageBreak/>
         <w:t>Листинг</w:t>
       </w:r>
       <w:r>
@@ -7657,7 +8202,6 @@
           <w:szCs w:val="21"/>
           <w:lang w:val="en-US" w:eastAsia="ru-RU"/>
         </w:rPr>
-        <w:lastRenderedPageBreak/>
         <w:t xml:space="preserve">            </w:t>
       </w:r>
       <w:r>
@@ -9974,6 +10518,7 @@
           <w:szCs w:val="21"/>
           <w:lang w:val="en-US" w:eastAsia="ru-RU"/>
         </w:rPr>
+        <w:lastRenderedPageBreak/>
         <w:t xml:space="preserve">        </w:t>
       </w:r>
       <w:proofErr w:type="spellStart"/>
@@ -14202,7 +14747,6 @@
           <w:szCs w:val="21"/>
           <w:lang w:val="en-US" w:eastAsia="ru-RU"/>
         </w:rPr>
-        <w:lastRenderedPageBreak/>
         <w:t xml:space="preserve">        </w:t>
       </w:r>
       <w:proofErr w:type="spellStart"/>
@@ -16497,6 +17041,7 @@
           <w:szCs w:val="21"/>
           <w:lang w:val="en-US" w:eastAsia="ru-RU"/>
         </w:rPr>
+        <w:lastRenderedPageBreak/>
         <w:t xml:space="preserve">        </w:t>
       </w:r>
       <w:proofErr w:type="spellStart"/>
@@ -20849,7 +21394,6 @@
           <w:szCs w:val="21"/>
           <w:lang w:val="en-US" w:eastAsia="ru-RU"/>
         </w:rPr>
-        <w:lastRenderedPageBreak/>
         <w:t xml:space="preserve">        </w:t>
       </w:r>
     </w:p>
@@ -25906,7 +26450,6 @@
           <w:szCs w:val="21"/>
           <w:lang w:val="en-US" w:eastAsia="ru-RU"/>
         </w:rPr>
-        <w:lastRenderedPageBreak/>
         <w:t xml:space="preserve">                </w:t>
       </w:r>
       <w:proofErr w:type="spellStart"/>
@@ -27965,6 +28508,7 @@
           <w:szCs w:val="21"/>
           <w:lang w:val="en-US" w:eastAsia="ru-RU"/>
         </w:rPr>
+        <w:lastRenderedPageBreak/>
         <w:t xml:space="preserve">    </w:t>
       </w:r>
       <w:proofErr w:type="spellStart"/>
@@ -32061,7 +32605,6 @@
           <w:szCs w:val="21"/>
           <w:lang w:val="en-US" w:eastAsia="ru-RU"/>
         </w:rPr>
-        <w:lastRenderedPageBreak/>
         <w:t xml:space="preserve">    </w:t>
       </w:r>
       <w:proofErr w:type="spellStart"/>
@@ -37432,7 +37975,6 @@
           <w:szCs w:val="21"/>
           <w:lang w:val="en-US" w:eastAsia="ru-RU"/>
         </w:rPr>
-        <w:lastRenderedPageBreak/>
         <w:t xml:space="preserve">                    </w:t>
       </w:r>
       <w:r>
@@ -39499,6 +40041,7 @@
           <w:szCs w:val="21"/>
           <w:lang w:val="en-US" w:eastAsia="ru-RU"/>
         </w:rPr>
+        <w:lastRenderedPageBreak/>
         <w:t xml:space="preserve">                        </w:t>
       </w:r>
       <w:proofErr w:type="spellStart"/>
@@ -42015,7 +42558,6 @@
           <w:szCs w:val="21"/>
           <w:lang w:val="en-US" w:eastAsia="ru-RU"/>
         </w:rPr>
-        <w:lastRenderedPageBreak/>
         <w:t xml:space="preserve">        </w:t>
       </w:r>
       <w:proofErr w:type="spellStart"/>
@@ -43986,6 +44528,7 @@
           <w:szCs w:val="21"/>
           <w:lang w:val="en-US" w:eastAsia="ru-RU"/>
         </w:rPr>
+        <w:lastRenderedPageBreak/>
         <w:t xml:space="preserve">            </w:t>
       </w:r>
       <w:proofErr w:type="spellStart"/>
@@ -47320,7 +47863,6 @@
           <w:szCs w:val="21"/>
           <w:lang w:val="en-US" w:eastAsia="ru-RU"/>
         </w:rPr>
-        <w:lastRenderedPageBreak/>
         <w:t xml:space="preserve">    </w:t>
       </w:r>
       <w:proofErr w:type="spellStart"/>
